--- a/2019.3.10.docx
+++ b/2019.3.10.docx
@@ -5,7 +5,6 @@
     <w:p>
       <w:pPr>
         <w:rPr>
-          <w:rFonts w:hint="eastAsia"/>
           <w:sz w:val="28"/>
           <w:szCs w:val="28"/>
         </w:rPr>
@@ -38,7 +37,6 @@
     <w:p>
       <w:pPr>
         <w:rPr>
-          <w:rFonts w:hint="eastAsia"/>
           <w:sz w:val="28"/>
           <w:szCs w:val="28"/>
         </w:rPr>
@@ -55,7 +53,6 @@
     <w:p>
       <w:pPr>
         <w:rPr>
-          <w:rFonts w:hint="eastAsia"/>
           <w:sz w:val="28"/>
           <w:szCs w:val="28"/>
         </w:rPr>
@@ -97,7 +94,6 @@
     <w:p>
       <w:pPr>
         <w:rPr>
-          <w:rFonts w:hint="eastAsia"/>
           <w:sz w:val="28"/>
           <w:szCs w:val="28"/>
         </w:rPr>
@@ -122,7 +118,6 @@
     <w:p>
       <w:pPr>
         <w:rPr>
-          <w:rFonts w:hint="eastAsia"/>
           <w:sz w:val="28"/>
           <w:szCs w:val="28"/>
         </w:rPr>
@@ -148,7 +143,6 @@
     <w:p>
       <w:pPr>
         <w:rPr>
-          <w:rFonts w:hint="eastAsia"/>
           <w:sz w:val="28"/>
           <w:szCs w:val="28"/>
         </w:rPr>
@@ -174,7 +168,6 @@
     <w:p>
       <w:pPr>
         <w:rPr>
-          <w:rFonts w:hint="eastAsia"/>
           <w:sz w:val="28"/>
           <w:szCs w:val="28"/>
         </w:rPr>
@@ -200,7 +193,6 @@
     <w:p>
       <w:pPr>
         <w:rPr>
-          <w:rFonts w:hint="eastAsia"/>
           <w:sz w:val="28"/>
           <w:szCs w:val="28"/>
         </w:rPr>
@@ -226,7 +218,6 @@
     <w:p>
       <w:pPr>
         <w:rPr>
-          <w:rFonts w:hint="eastAsia"/>
           <w:sz w:val="28"/>
           <w:szCs w:val="28"/>
         </w:rPr>
@@ -253,7 +244,6 @@
       <w:pPr>
         <w:ind w:left="420"/>
         <w:rPr>
-          <w:rFonts w:hint="eastAsia"/>
           <w:sz w:val="28"/>
           <w:szCs w:val="28"/>
         </w:rPr>
@@ -359,7 +349,6 @@
       <w:pPr>
         <w:ind w:left="420"/>
         <w:rPr>
-          <w:rFonts w:hint="eastAsia"/>
           <w:sz w:val="28"/>
           <w:szCs w:val="28"/>
         </w:rPr>
@@ -458,7 +447,6 @@
       <w:pPr>
         <w:ind w:left="420"/>
         <w:rPr>
-          <w:rFonts w:hint="eastAsia"/>
           <w:sz w:val="28"/>
           <w:szCs w:val="28"/>
         </w:rPr>
@@ -524,24 +512,22 @@
     <w:p>
       <w:pPr>
         <w:rPr>
-          <w:rFonts w:hint="eastAsia"/>
-          <w:sz w:val="28"/>
-          <w:szCs w:val="28"/>
-        </w:rPr>
-      </w:pPr>
-      <w:r>
-        <w:rPr>
-          <w:rFonts w:hint="eastAsia"/>
-          <w:sz w:val="28"/>
-          <w:szCs w:val="28"/>
-        </w:rPr>
-        <w:tab/>
-      </w:r>
-    </w:p>
-    <w:p>
-      <w:pPr>
-        <w:rPr>
-          <w:rFonts w:hint="eastAsia"/>
+          <w:sz w:val="28"/>
+          <w:szCs w:val="28"/>
+        </w:rPr>
+      </w:pPr>
+      <w:r>
+        <w:rPr>
+          <w:rFonts w:hint="eastAsia"/>
+          <w:sz w:val="28"/>
+          <w:szCs w:val="28"/>
+        </w:rPr>
+        <w:tab/>
+      </w:r>
+    </w:p>
+    <w:p>
+      <w:pPr>
+        <w:rPr>
           <w:sz w:val="28"/>
           <w:szCs w:val="28"/>
         </w:rPr>
@@ -616,7 +602,6 @@
       <w:pPr>
         <w:ind w:left="420"/>
         <w:rPr>
-          <w:rFonts w:hint="eastAsia"/>
           <w:sz w:val="28"/>
           <w:szCs w:val="28"/>
         </w:rPr>
@@ -714,7 +699,6 @@
       <w:pPr>
         <w:ind w:left="420"/>
         <w:rPr>
-          <w:rFonts w:hint="eastAsia"/>
           <w:sz w:val="28"/>
           <w:szCs w:val="28"/>
         </w:rPr>
@@ -724,7 +708,6 @@
       <w:pPr>
         <w:ind w:left="420"/>
         <w:rPr>
-          <w:rFonts w:hint="eastAsia"/>
           <w:sz w:val="28"/>
           <w:szCs w:val="28"/>
         </w:rPr>
@@ -734,7 +717,6 @@
       <w:pPr>
         <w:ind w:left="420"/>
         <w:rPr>
-          <w:rFonts w:hint="eastAsia"/>
           <w:sz w:val="28"/>
           <w:szCs w:val="28"/>
         </w:rPr>
@@ -744,7 +726,6 @@
       <w:pPr>
         <w:ind w:left="420"/>
         <w:rPr>
-          <w:rFonts w:hint="eastAsia"/>
           <w:sz w:val="28"/>
           <w:szCs w:val="28"/>
         </w:rPr>
@@ -787,7 +768,6 @@
       <w:pPr>
         <w:ind w:left="420"/>
         <w:rPr>
-          <w:rFonts w:hint="eastAsia"/>
           <w:sz w:val="28"/>
           <w:szCs w:val="28"/>
         </w:rPr>
@@ -861,7 +841,6 @@
       <w:pPr>
         <w:ind w:left="420"/>
         <w:rPr>
-          <w:rFonts w:hint="eastAsia"/>
           <w:sz w:val="28"/>
           <w:szCs w:val="28"/>
         </w:rPr>
@@ -927,7 +906,6 @@
       <w:pPr>
         <w:ind w:left="420"/>
         <w:rPr>
-          <w:rFonts w:hint="eastAsia"/>
           <w:sz w:val="28"/>
           <w:szCs w:val="28"/>
         </w:rPr>
@@ -937,7 +915,6 @@
       <w:pPr>
         <w:ind w:left="420"/>
         <w:rPr>
-          <w:rFonts w:hint="eastAsia"/>
           <w:sz w:val="28"/>
           <w:szCs w:val="28"/>
         </w:rPr>
@@ -947,7 +924,6 @@
       <w:pPr>
         <w:ind w:left="420"/>
         <w:rPr>
-          <w:rFonts w:hint="eastAsia"/>
           <w:sz w:val="28"/>
           <w:szCs w:val="28"/>
         </w:rPr>
@@ -973,7 +949,6 @@
       <w:pPr>
         <w:ind w:left="420"/>
         <w:rPr>
-          <w:rFonts w:hint="eastAsia"/>
           <w:sz w:val="28"/>
           <w:szCs w:val="28"/>
         </w:rPr>
@@ -1000,7 +975,6 @@
       <w:pPr>
         <w:ind w:left="420"/>
         <w:rPr>
-          <w:rFonts w:hint="eastAsia"/>
           <w:sz w:val="28"/>
           <w:szCs w:val="28"/>
         </w:rPr>
@@ -1051,7 +1025,6 @@
       <w:pPr>
         <w:ind w:left="840" w:firstLine="420"/>
         <w:rPr>
-          <w:rFonts w:hint="eastAsia"/>
           <w:sz w:val="28"/>
           <w:szCs w:val="28"/>
         </w:rPr>
@@ -1116,7 +1089,6 @@
       <w:pPr>
         <w:ind w:left="840" w:firstLine="420"/>
         <w:rPr>
-          <w:rFonts w:hint="eastAsia"/>
           <w:sz w:val="28"/>
           <w:szCs w:val="28"/>
         </w:rPr>
@@ -1173,7 +1145,6 @@
       <w:pPr>
         <w:ind w:left="840" w:firstLine="420"/>
         <w:rPr>
-          <w:rFonts w:hint="eastAsia"/>
           <w:sz w:val="28"/>
           <w:szCs w:val="28"/>
         </w:rPr>
@@ -1231,7 +1202,6 @@
       <w:pPr>
         <w:ind w:left="840" w:firstLine="420"/>
         <w:rPr>
-          <w:rFonts w:hint="eastAsia"/>
           <w:sz w:val="28"/>
           <w:szCs w:val="28"/>
         </w:rPr>
@@ -1264,7 +1234,6 @@
       <w:pPr>
         <w:ind w:left="840" w:firstLine="420"/>
         <w:rPr>
-          <w:rFonts w:hint="eastAsia"/>
           <w:sz w:val="28"/>
           <w:szCs w:val="28"/>
         </w:rPr>
@@ -1290,7 +1259,6 @@
       <w:pPr>
         <w:ind w:left="840" w:firstLine="420"/>
         <w:rPr>
-          <w:rFonts w:hint="eastAsia"/>
           <w:sz w:val="28"/>
           <w:szCs w:val="28"/>
         </w:rPr>
@@ -1332,7 +1300,6 @@
       <w:pPr>
         <w:ind w:left="840" w:firstLine="420"/>
         <w:rPr>
-          <w:rFonts w:hint="eastAsia"/>
           <w:sz w:val="28"/>
           <w:szCs w:val="28"/>
         </w:rPr>
@@ -1374,7 +1341,6 @@
       <w:pPr>
         <w:ind w:left="840" w:firstLine="420"/>
         <w:rPr>
-          <w:rFonts w:hint="eastAsia"/>
           <w:sz w:val="28"/>
           <w:szCs w:val="28"/>
         </w:rPr>
@@ -1462,18 +1428,25 @@
       <w:pPr>
         <w:ind w:left="840" w:firstLine="420"/>
         <w:rPr>
-          <w:rFonts w:hint="eastAsia"/>
-          <w:sz w:val="28"/>
-          <w:szCs w:val="28"/>
-        </w:rPr>
-      </w:pPr>
-      <w:r>
-        <w:rPr>
-          <w:rFonts w:hint="eastAsia"/>
-          <w:sz w:val="28"/>
-          <w:szCs w:val="28"/>
-        </w:rPr>
-        <w:t>Collection Values();</w:t>
+          <w:sz w:val="28"/>
+          <w:szCs w:val="28"/>
+        </w:rPr>
+      </w:pPr>
+      <w:r>
+        <w:rPr>
+          <w:rFonts w:hint="eastAsia"/>
+          <w:sz w:val="28"/>
+          <w:szCs w:val="28"/>
+        </w:rPr>
+        <w:t>Collection v</w:t>
+      </w:r>
+      <w:r>
+        <w:rPr>
+          <w:rFonts w:hint="eastAsia"/>
+          <w:sz w:val="28"/>
+          <w:szCs w:val="28"/>
+        </w:rPr>
+        <w:t>alues();</w:t>
       </w:r>
       <w:r>
         <w:rPr>
@@ -1512,7 +1485,6 @@
       <w:pPr>
         <w:ind w:left="840" w:firstLine="420"/>
         <w:rPr>
-          <w:rFonts w:hint="eastAsia"/>
           <w:sz w:val="28"/>
           <w:szCs w:val="28"/>
         </w:rPr>
@@ -1563,7 +1535,6 @@
       <w:pPr>
         <w:ind w:left="840" w:firstLine="420"/>
         <w:rPr>
-          <w:rFonts w:hint="eastAsia"/>
           <w:sz w:val="28"/>
           <w:szCs w:val="28"/>
         </w:rPr>
@@ -1621,7 +1592,6 @@
       <w:pPr>
         <w:ind w:left="840" w:firstLine="420"/>
         <w:rPr>
-          <w:rFonts w:hint="eastAsia"/>
           <w:sz w:val="28"/>
           <w:szCs w:val="28"/>
         </w:rPr>
@@ -1751,7 +1721,6 @@
       <w:pPr>
         <w:ind w:left="420"/>
         <w:rPr>
-          <w:rFonts w:hint="eastAsia"/>
           <w:sz w:val="28"/>
           <w:szCs w:val="28"/>
         </w:rPr>
@@ -2025,6 +1994,7 @@
   <w:style w:type="paragraph" w:default="1" w:styleId="a">
     <w:name w:val="Normal"/>
     <w:qFormat/>
+    <w:rsid w:val="00D35747"/>
     <w:pPr>
       <w:widowControl w:val="0"/>
       <w:jc w:val="both"/>
